--- a/Specification.docx
+++ b/Specification.docx
@@ -19,16 +19,7 @@
           <w:sz w:val="29"/>
           <w:szCs w:val="29"/>
         </w:rPr>
-        <w:t xml:space="preserve">Projekt </w:t>
-      </w:r>
-      <w:r>
-        <w:rPr>
-          <w:b/>
-          <w:bCs/>
-          <w:sz w:val="29"/>
-          <w:szCs w:val="29"/>
-        </w:rPr>
-        <w:t>Tworzenie aplikacji internetowych i bazodanowych</w:t>
+        <w:t>Projekt Tworzenie aplikacji internetowych i bazodanowych</w:t>
       </w:r>
     </w:p>
     <w:p>
@@ -1775,7 +1766,56 @@
           <w:sz w:val="26"/>
           <w:szCs w:val="26"/>
         </w:rPr>
-        <w:t>Relacje pomiędzy encjami:</w:t>
+        <w:t xml:space="preserve">Encja Galaxy – Reprezentuje </w:t>
+      </w:r>
+      <w:r>
+        <w:rPr>
+          <w:sz w:val="26"/>
+          <w:szCs w:val="26"/>
+        </w:rPr>
+        <w:t>złożon</w:t>
+      </w:r>
+      <w:r>
+        <w:rPr>
+          <w:sz w:val="26"/>
+          <w:szCs w:val="26"/>
+        </w:rPr>
+        <w:t>ą</w:t>
+      </w:r>
+      <w:r>
+        <w:rPr>
+          <w:sz w:val="26"/>
+          <w:szCs w:val="26"/>
+        </w:rPr>
+        <w:t xml:space="preserve"> struktur</w:t>
+      </w:r>
+      <w:r>
+        <w:rPr>
+          <w:sz w:val="26"/>
+          <w:szCs w:val="26"/>
+        </w:rPr>
+        <w:t>ę</w:t>
+      </w:r>
+      <w:r>
+        <w:rPr>
+          <w:sz w:val="26"/>
+          <w:szCs w:val="26"/>
+        </w:rPr>
+        <w:t xml:space="preserve"> składając</w:t>
+      </w:r>
+      <w:r>
+        <w:rPr>
+          <w:sz w:val="26"/>
+          <w:szCs w:val="26"/>
+        </w:rPr>
+        <w:t>ą</w:t>
+      </w:r>
+      <w:r>
+        <w:rPr>
+          <w:sz w:val="26"/>
+          <w:szCs w:val="26"/>
+        </w:rPr>
+        <w:t xml:space="preserve"> się gwiazd i innych obiektów kosmicznych. Stanowi podstawową jednostkę strukturalną Wszechświata.</w:t>
       </w:r>
     </w:p>
     <w:p>
@@ -1790,7 +1830,7 @@
           <w:sz w:val="26"/>
           <w:szCs w:val="26"/>
         </w:rPr>
-        <w:t xml:space="preserve">Galaxy – </w:t>
+        <w:t xml:space="preserve">Encja </w:t>
       </w:r>
       <w:proofErr w:type="spellStart"/>
       <w:r>
@@ -1806,7 +1846,28 @@
           <w:sz w:val="26"/>
           <w:szCs w:val="26"/>
         </w:rPr>
-        <w:t xml:space="preserve"> 1-N</w:t>
+        <w:t xml:space="preserve"> - Reprezentuje </w:t>
+      </w:r>
+      <w:r>
+        <w:rPr>
+          <w:sz w:val="26"/>
+          <w:szCs w:val="26"/>
+        </w:rPr>
+        <w:t>grup</w:t>
+      </w:r>
+      <w:r>
+        <w:rPr>
+          <w:sz w:val="26"/>
+          <w:szCs w:val="26"/>
+        </w:rPr>
+        <w:t>ę</w:t>
+      </w:r>
+      <w:r>
+        <w:rPr>
+          <w:sz w:val="26"/>
+          <w:szCs w:val="26"/>
+        </w:rPr>
+        <w:t xml:space="preserve"> gwiazd, które są ze sobą połączone grawitacyjnie i krążą wokół wspólnego środka masy.</w:t>
       </w:r>
     </w:p>
     <w:p>
@@ -1816,21 +1877,33 @@
           <w:szCs w:val="26"/>
         </w:rPr>
       </w:pPr>
-      <w:proofErr w:type="spellStart"/>
-      <w:r>
-        <w:rPr>
-          <w:sz w:val="26"/>
-          <w:szCs w:val="26"/>
-        </w:rPr>
-        <w:t>StarSystem</w:t>
-      </w:r>
-      <w:proofErr w:type="spellEnd"/>
-      <w:r>
-        <w:rPr>
-          <w:sz w:val="26"/>
-          <w:szCs w:val="26"/>
-        </w:rPr>
-        <w:t>-Star 1-N</w:t>
+      <w:r>
+        <w:rPr>
+          <w:sz w:val="26"/>
+          <w:szCs w:val="26"/>
+        </w:rPr>
+        <w:t xml:space="preserve">Encja Star – Reprezentuje </w:t>
+      </w:r>
+      <w:r>
+        <w:rPr>
+          <w:sz w:val="26"/>
+          <w:szCs w:val="26"/>
+        </w:rPr>
+        <w:t>obiekt kosmiczny, którego energia pochodzi z reakcji jądrowych</w:t>
+      </w:r>
+      <w:r>
+        <w:rPr>
+          <w:sz w:val="26"/>
+          <w:szCs w:val="26"/>
+        </w:rPr>
+        <w:t xml:space="preserve">, </w:t>
+      </w:r>
+      <w:r>
+        <w:rPr>
+          <w:sz w:val="26"/>
+          <w:szCs w:val="26"/>
+        </w:rPr>
+        <w:t>są źródłem światła i ciepła dla planet, które się wokół nich krążą.</w:t>
       </w:r>
     </w:p>
     <w:p>
@@ -1840,21 +1913,19 @@
           <w:szCs w:val="26"/>
         </w:rPr>
       </w:pPr>
-      <w:proofErr w:type="spellStart"/>
-      <w:r>
-        <w:rPr>
-          <w:sz w:val="26"/>
-          <w:szCs w:val="26"/>
-        </w:rPr>
-        <w:t>StarSystem</w:t>
-      </w:r>
-      <w:proofErr w:type="spellEnd"/>
-      <w:r>
-        <w:rPr>
-          <w:sz w:val="26"/>
-          <w:szCs w:val="26"/>
-        </w:rPr>
-        <w:t>-Planet 1-N</w:t>
+      <w:r>
+        <w:rPr>
+          <w:sz w:val="26"/>
+          <w:szCs w:val="26"/>
+        </w:rPr>
+        <w:t xml:space="preserve">Encja Planet – Reprezentuje </w:t>
+      </w:r>
+      <w:r>
+        <w:rPr>
+          <w:sz w:val="26"/>
+          <w:szCs w:val="26"/>
+        </w:rPr>
+        <w:t>obiekt kosmiczny, który krąży wokół gwiazdy i posiada masę wystarczającą, by jego grawitacja utrzymywała kształt sfery.</w:t>
       </w:r>
     </w:p>
     <w:p>
@@ -1862,34 +1933,65 @@
         <w:rPr>
           <w:sz w:val="26"/>
           <w:szCs w:val="26"/>
-          <w:lang w:val="en-US"/>
         </w:rPr>
       </w:pPr>
       <w:r>
         <w:rPr>
           <w:sz w:val="26"/>
           <w:szCs w:val="26"/>
-          <w:lang w:val="en-US"/>
-        </w:rPr>
-        <w:t>Discoverer-</w:t>
+        </w:rPr>
+        <w:t xml:space="preserve">Encja </w:t>
       </w:r>
       <w:proofErr w:type="spellStart"/>
       <w:r>
         <w:rPr>
           <w:sz w:val="26"/>
           <w:szCs w:val="26"/>
-          <w:lang w:val="en-US"/>
-        </w:rPr>
-        <w:t>StarSystem</w:t>
+        </w:rPr>
+        <w:t>Discoverer</w:t>
       </w:r>
       <w:proofErr w:type="spellEnd"/>
       <w:r>
         <w:rPr>
           <w:sz w:val="26"/>
           <w:szCs w:val="26"/>
-          <w:lang w:val="en-US"/>
-        </w:rPr>
-        <w:t xml:space="preserve">  N-N</w:t>
+        </w:rPr>
+        <w:t xml:space="preserve"> – Reprezentuje </w:t>
+      </w:r>
+      <w:r>
+        <w:rPr>
+          <w:sz w:val="26"/>
+          <w:szCs w:val="26"/>
+        </w:rPr>
+        <w:t>osob</w:t>
+      </w:r>
+      <w:r>
+        <w:rPr>
+          <w:sz w:val="26"/>
+          <w:szCs w:val="26"/>
+        </w:rPr>
+        <w:t>ę</w:t>
+      </w:r>
+      <w:r>
+        <w:rPr>
+          <w:sz w:val="26"/>
+          <w:szCs w:val="26"/>
+        </w:rPr>
+        <w:t>, któr</w:t>
+      </w:r>
+      <w:r>
+        <w:rPr>
+          <w:sz w:val="26"/>
+          <w:szCs w:val="26"/>
+        </w:rPr>
+        <w:t>a</w:t>
+      </w:r>
+      <w:r>
+        <w:rPr>
+          <w:sz w:val="26"/>
+          <w:szCs w:val="26"/>
+        </w:rPr>
+        <w:t xml:space="preserve"> odkrywa nowe obiekty kosmiczne lub odkrywa nowe fakty związane z obiektami kosmicznymi.</w:t>
       </w:r>
     </w:p>
     <w:p>
@@ -1897,27 +1999,229 @@
         <w:rPr>
           <w:sz w:val="26"/>
           <w:szCs w:val="26"/>
-          <w:lang w:val="en-US"/>
         </w:rPr>
       </w:pPr>
       <w:r>
         <w:rPr>
           <w:sz w:val="26"/>
           <w:szCs w:val="26"/>
-          <w:lang w:val="en-US"/>
-        </w:rPr>
-        <w:t>Discoverer-Ship 1-1</w:t>
+        </w:rPr>
+        <w:lastRenderedPageBreak/>
+        <w:t xml:space="preserve">Encja </w:t>
+      </w:r>
+      <w:proofErr w:type="spellStart"/>
+      <w:r>
+        <w:rPr>
+          <w:sz w:val="26"/>
+          <w:szCs w:val="26"/>
+        </w:rPr>
+        <w:t>Ship</w:t>
+      </w:r>
+      <w:proofErr w:type="spellEnd"/>
+      <w:r>
+        <w:rPr>
+          <w:sz w:val="26"/>
+          <w:szCs w:val="26"/>
+        </w:rPr>
+        <w:t xml:space="preserve"> – Reprezentuje s</w:t>
+      </w:r>
+      <w:r>
+        <w:rPr>
+          <w:sz w:val="26"/>
+          <w:szCs w:val="26"/>
+        </w:rPr>
+        <w:t xml:space="preserve">tatek </w:t>
+      </w:r>
+      <w:proofErr w:type="spellStart"/>
+      <w:r>
+        <w:rPr>
+          <w:sz w:val="26"/>
+          <w:szCs w:val="26"/>
+        </w:rPr>
+        <w:t>kosmiczny</w:t>
+      </w:r>
+      <w:r>
+        <w:rPr>
+          <w:sz w:val="26"/>
+          <w:szCs w:val="26"/>
+        </w:rPr>
+        <w:t>-</w:t>
+      </w:r>
+      <w:r>
+        <w:rPr>
+          <w:sz w:val="26"/>
+          <w:szCs w:val="26"/>
+        </w:rPr>
+        <w:t>pojazd</w:t>
+      </w:r>
+      <w:proofErr w:type="spellEnd"/>
+      <w:r>
+        <w:rPr>
+          <w:sz w:val="26"/>
+          <w:szCs w:val="26"/>
+        </w:rPr>
+        <w:t>, który porusza się po orbicie lub poza nią, w przestrzeni kosmicznej. Mogą to być statki badawcze, transportowe, bojowe, pasażerskie</w:t>
+      </w:r>
+      <w:r>
+        <w:rPr>
+          <w:sz w:val="26"/>
+          <w:szCs w:val="26"/>
+        </w:rPr>
+        <w:t>.</w:t>
       </w:r>
     </w:p>
     <w:p>
       <w:pPr>
         <w:rPr>
-          <w:sz w:val="26"/>
-          <w:szCs w:val="26"/>
+          <w:sz w:val="29"/>
+          <w:szCs w:val="29"/>
         </w:rPr>
       </w:pPr>
       <w:r>
         <w:rPr>
+          <w:sz w:val="29"/>
+          <w:szCs w:val="29"/>
+        </w:rPr>
+        <w:t>Relacje pomiędzy encjami:</w:t>
+      </w:r>
+    </w:p>
+    <w:p>
+      <w:pPr>
+        <w:rPr>
+          <w:sz w:val="26"/>
+          <w:szCs w:val="26"/>
+        </w:rPr>
+      </w:pPr>
+      <w:r>
+        <w:rPr>
+          <w:sz w:val="26"/>
+          <w:szCs w:val="26"/>
+        </w:rPr>
+        <w:t xml:space="preserve">Galaxy – </w:t>
+      </w:r>
+      <w:proofErr w:type="spellStart"/>
+      <w:r>
+        <w:rPr>
+          <w:sz w:val="26"/>
+          <w:szCs w:val="26"/>
+        </w:rPr>
+        <w:t>StarSystem</w:t>
+      </w:r>
+      <w:proofErr w:type="spellEnd"/>
+      <w:r>
+        <w:rPr>
+          <w:sz w:val="26"/>
+          <w:szCs w:val="26"/>
+        </w:rPr>
+        <w:t xml:space="preserve"> 1-N</w:t>
+      </w:r>
+    </w:p>
+    <w:p>
+      <w:pPr>
+        <w:rPr>
+          <w:sz w:val="26"/>
+          <w:szCs w:val="26"/>
+        </w:rPr>
+      </w:pPr>
+      <w:proofErr w:type="spellStart"/>
+      <w:r>
+        <w:rPr>
+          <w:sz w:val="26"/>
+          <w:szCs w:val="26"/>
+        </w:rPr>
+        <w:t>StarSystem</w:t>
+      </w:r>
+      <w:proofErr w:type="spellEnd"/>
+      <w:r>
+        <w:rPr>
+          <w:sz w:val="26"/>
+          <w:szCs w:val="26"/>
+        </w:rPr>
+        <w:t>-Star 1-N</w:t>
+      </w:r>
+    </w:p>
+    <w:p>
+      <w:pPr>
+        <w:rPr>
+          <w:sz w:val="26"/>
+          <w:szCs w:val="26"/>
+        </w:rPr>
+      </w:pPr>
+      <w:proofErr w:type="spellStart"/>
+      <w:r>
+        <w:rPr>
+          <w:sz w:val="26"/>
+          <w:szCs w:val="26"/>
+        </w:rPr>
+        <w:t>StarSystem</w:t>
+      </w:r>
+      <w:proofErr w:type="spellEnd"/>
+      <w:r>
+        <w:rPr>
+          <w:sz w:val="26"/>
+          <w:szCs w:val="26"/>
+        </w:rPr>
+        <w:t>-Planet 1-N</w:t>
+      </w:r>
+    </w:p>
+    <w:p>
+      <w:pPr>
+        <w:rPr>
+          <w:sz w:val="26"/>
+          <w:szCs w:val="26"/>
+        </w:rPr>
+      </w:pPr>
+      <w:proofErr w:type="spellStart"/>
+      <w:r>
+        <w:rPr>
+          <w:sz w:val="26"/>
+          <w:szCs w:val="26"/>
+        </w:rPr>
+        <w:t>Discoverer-StarSystem</w:t>
+      </w:r>
+      <w:proofErr w:type="spellEnd"/>
+      <w:r>
+        <w:rPr>
+          <w:sz w:val="26"/>
+          <w:szCs w:val="26"/>
+        </w:rPr>
+        <w:t xml:space="preserve">  N-N</w:t>
+      </w:r>
+    </w:p>
+    <w:p>
+      <w:pPr>
+        <w:rPr>
+          <w:sz w:val="26"/>
+          <w:szCs w:val="26"/>
+        </w:rPr>
+      </w:pPr>
+      <w:proofErr w:type="spellStart"/>
+      <w:r>
+        <w:rPr>
+          <w:sz w:val="26"/>
+          <w:szCs w:val="26"/>
+        </w:rPr>
+        <w:t>Discoverer-Ship</w:t>
+      </w:r>
+      <w:proofErr w:type="spellEnd"/>
+      <w:r>
+        <w:rPr>
+          <w:sz w:val="26"/>
+          <w:szCs w:val="26"/>
+        </w:rPr>
+        <w:t xml:space="preserve"> 1-1</w:t>
+      </w:r>
+    </w:p>
+    <w:p>
+      <w:pPr>
+        <w:spacing w:line="276" w:lineRule="auto"/>
+        <w:rPr>
+          <w:sz w:val="26"/>
+          <w:szCs w:val="26"/>
+        </w:rPr>
+      </w:pPr>
+      <w:r>
+        <w:rPr>
           <w:sz w:val="26"/>
           <w:szCs w:val="26"/>
         </w:rPr>
@@ -1963,7 +2267,21 @@
           <w:sz w:val="26"/>
           <w:szCs w:val="26"/>
         </w:rPr>
-        <w:t xml:space="preserve"> oraz nabywania statków kosmicznych. Drugi użytkownik o nazwie Administracja będzie miał możliwość tworzenia nowych odkrywców. Trzeci użytkownik o nazwie Dealer będzie miał możliwość tworzenia nowych statków kosmicznych.</w:t>
+        <w:t xml:space="preserve"> oraz nabywania statków kosmicznych. Drugi użytkownik o nazwie Administracja będzie miał możliwość tworzenia nowych odkrywców</w:t>
+      </w:r>
+      <w:r>
+        <w:rPr>
+          <w:sz w:val="26"/>
+          <w:szCs w:val="26"/>
+        </w:rPr>
+        <w:t xml:space="preserve"> oraz przenoszenia planet lub całych układów słonecznych pomiędzy galaktykami.</w:t>
+      </w:r>
+      <w:r>
+        <w:rPr>
+          <w:sz w:val="26"/>
+          <w:szCs w:val="26"/>
+        </w:rPr>
+        <w:t>. Trzeci użytkownik o nazwie Dealer będzie miał możliwość tworzenia nowych statków kosmicznych.</w:t>
       </w:r>
     </w:p>
     <w:sectPr>
